--- a/src/reports/proposal.docx
+++ b/src/reports/proposal.docx
@@ -11,6 +11,8 @@
           <w:rFonts w:ascii="Georgia" w:hAnsi="Georgia" w:cs="Calibri"/>
           <w:sz w:val="20"/>
           <w:szCs w:val="20"/>
+          <w:highlight w:val="none"/>
+          <w:shd w:fill="auto" w:val="clear"/>
         </w:rPr>
       </w:pPr>
       <w:r>
@@ -18,6 +20,7 @@
           <w:rFonts w:cs="Calibri" w:ascii="Georgia" w:hAnsi="Georgia"/>
           <w:sz w:val="20"/>
           <w:szCs w:val="20"/>
+          <w:shd w:fill="auto" w:val="clear"/>
         </w:rPr>
       </w:r>
     </w:p>
@@ -27,9 +30,8 @@
         <w:spacing w:lineRule="auto" w:line="276"/>
         <w:jc w:val="both"/>
         <w:rPr>
-          <w:rFonts w:ascii="Georgia" w:hAnsi="Georgia" w:cs="Calibri"/>
-          <w:sz w:val="20"/>
-          <w:szCs w:val="20"/>
+          <w:highlight w:val="none"/>
+          <w:shd w:fill="auto" w:val="clear"/>
         </w:rPr>
       </w:pPr>
       <w:r>
@@ -37,6 +39,7 @@
           <w:rFonts w:cs="Calibri" w:ascii="Georgia" w:hAnsi="Georgia"/>
           <w:sz w:val="20"/>
           <w:szCs w:val="20"/>
+          <w:shd w:fill="auto" w:val="clear"/>
         </w:rPr>
         <w:t>Salvador, {proposalDate}</w:t>
       </w:r>
@@ -46,21 +49,18 @@
         <w:pStyle w:val="Normal"/>
         <w:spacing w:lineRule="auto" w:line="276"/>
         <w:rPr>
-          <w:rFonts w:ascii="Georgia" w:hAnsi="Georgia" w:cs="Calibri"/>
-          <w:b/>
+          <w:highlight w:val="none"/>
+          <w:shd w:fill="auto" w:val="clear"/>
+        </w:rPr>
+      </w:pPr>
+      <w:r>
+        <w:rPr>
+          <w:rFonts w:cs="Calibri" w:ascii="Georgia" w:hAnsi="Georgia"/>
           <w:b/>
           <w:bCs/>
           <w:sz w:val="20"/>
           <w:szCs w:val="20"/>
-        </w:rPr>
-      </w:pPr>
-      <w:r>
-        <w:rPr>
-          <w:rFonts w:cs="Calibri" w:ascii="Georgia" w:hAnsi="Georgia"/>
-          <w:b/>
-          <w:bCs/>
-          <w:sz w:val="20"/>
-          <w:szCs w:val="20"/>
+          <w:shd w:fill="auto" w:val="clear"/>
         </w:rPr>
         <w:t>Ref.: Precatório n.º{precatory}</w:t>
       </w:r>
@@ -75,6 +75,8 @@
           <w:b/>
           <w:sz w:val="20"/>
           <w:szCs w:val="20"/>
+          <w:highlight w:val="none"/>
+          <w:shd w:fill="auto" w:val="clear"/>
         </w:rPr>
       </w:pPr>
       <w:r>
@@ -83,6 +85,7 @@
           <w:b/>
           <w:sz w:val="20"/>
           <w:szCs w:val="20"/>
+          <w:shd w:fill="auto" w:val="clear"/>
         </w:rPr>
       </w:r>
     </w:p>
@@ -91,56 +94,38 @@
         <w:pStyle w:val="Normal"/>
         <w:spacing w:lineRule="auto" w:line="276"/>
         <w:rPr>
+          <w:highlight w:val="none"/>
+          <w:shd w:fill="auto" w:val="clear"/>
+        </w:rPr>
+      </w:pPr>
+      <w:r>
+        <w:rPr>
+          <w:rFonts w:cs="Calibri" w:ascii="Georgia" w:hAnsi="Georgia"/>
+          <w:b/>
+          <w:sz w:val="20"/>
+          <w:szCs w:val="20"/>
+          <w:shd w:fill="auto" w:val="clear"/>
+        </w:rPr>
+        <w:t xml:space="preserve">Prezado Sr(a). </w:t>
+      </w:r>
+      <w:r>
+        <w:rPr>
+          <w:rFonts w:cs="Calibri" w:ascii="Georgia" w:hAnsi="Georgia"/>
+          <w:b/>
+          <w:bCs/>
+          <w:sz w:val="20"/>
+          <w:szCs w:val="20"/>
+          <w:shd w:fill="auto" w:val="clear"/>
+        </w:rPr>
+        <w:t>{clientName}</w:t>
+      </w:r>
+      <w:r>
+        <w:rPr>
           <w:rFonts w:ascii="Georgia" w:hAnsi="Georgia"/>
           <w:b/>
-          <w:b/>
-        </w:rPr>
-      </w:pPr>
-      <w:r>
-        <w:rPr>
-          <w:rFonts w:cs="Calibri" w:ascii="Georgia" w:hAnsi="Georgia"/>
-          <w:b/>
-          <w:sz w:val="20"/>
-          <w:szCs w:val="20"/>
-        </w:rPr>
-        <w:t>Prezado Sr(</w:t>
-      </w:r>
-      <w:r>
-        <w:rPr>
-          <w:rFonts w:cs="Calibri" w:ascii="Georgia" w:hAnsi="Georgia"/>
-          <w:b/>
-          <w:sz w:val="20"/>
-          <w:szCs w:val="20"/>
-          <w:highlight w:val="yellow"/>
-        </w:rPr>
-        <w:t>a</w:t>
-      </w:r>
-      <w:r>
-        <w:rPr>
-          <w:rFonts w:cs="Calibri" w:ascii="Georgia" w:hAnsi="Georgia"/>
-          <w:b/>
-          <w:sz w:val="20"/>
-          <w:szCs w:val="20"/>
-        </w:rPr>
-        <w:t xml:space="preserve">). </w:t>
-      </w:r>
-      <w:r>
-        <w:rPr>
-          <w:rFonts w:cs="Calibri" w:ascii="Georgia" w:hAnsi="Georgia"/>
-          <w:b/>
-          <w:bCs/>
-          <w:sz w:val="20"/>
-          <w:szCs w:val="20"/>
-          <w:highlight w:val="yellow"/>
-        </w:rPr>
-        <w:t>{clientName}</w:t>
-      </w:r>
-      <w:r>
-        <w:rPr>
-          <w:rFonts w:ascii="Georgia" w:hAnsi="Georgia"/>
-          <w:b/>
-          <w:sz w:val="20"/>
-          <w:szCs w:val="20"/>
+          <w:sz w:val="20"/>
+          <w:szCs w:val="20"/>
+          <w:shd w:fill="auto" w:val="clear"/>
         </w:rPr>
         <w:t>,</w:t>
       </w:r>
@@ -151,36 +136,37 @@
         <w:spacing w:lineRule="auto" w:line="276"/>
         <w:jc w:val="both"/>
         <w:rPr>
-          <w:rFonts w:ascii="Georgia" w:hAnsi="Georgia" w:cs="Calibri"/>
+          <w:highlight w:val="none"/>
+          <w:shd w:fill="auto" w:val="clear"/>
+        </w:rPr>
+      </w:pPr>
+      <w:r>
+        <w:rPr>
+          <w:rFonts w:cs="Calibri" w:ascii="Georgia" w:hAnsi="Georgia"/>
           <w:bCs/>
           <w:sz w:val="20"/>
           <w:szCs w:val="20"/>
-        </w:rPr>
-      </w:pPr>
+          <w:shd w:fill="auto" w:val="clear"/>
+        </w:rPr>
+        <w:t xml:space="preserve">Primeiramente, gostaríamos de demonstrar nossa satisfação em seu interesse. Não temos dúvidas de que esta parceria será construída com uma </w:t>
+      </w:r>
+      <w:r>
+        <w:rPr>
+          <w:rFonts w:cs="Calibri" w:ascii="Georgia" w:hAnsi="Georgia"/>
+          <w:b/>
+          <w:sz w:val="20"/>
+          <w:szCs w:val="20"/>
+          <w:shd w:fill="auto" w:val="clear"/>
+        </w:rPr>
+        <w:t>visão de longo prazo, preço justo, transparência e seriedade</w:t>
+      </w:r>
       <w:r>
         <w:rPr>
           <w:rFonts w:cs="Calibri" w:ascii="Georgia" w:hAnsi="Georgia"/>
           <w:bCs/>
           <w:sz w:val="20"/>
           <w:szCs w:val="20"/>
-        </w:rPr>
-        <w:t xml:space="preserve">Primeiramente, gostaríamos de demonstrar nossa satisfação em seu interesse. Não temos dúvidas de que esta parceria será construída com uma </w:t>
-      </w:r>
-      <w:r>
-        <w:rPr>
-          <w:rFonts w:cs="Calibri" w:ascii="Georgia" w:hAnsi="Georgia"/>
-          <w:b/>
-          <w:sz w:val="20"/>
-          <w:szCs w:val="20"/>
-        </w:rPr>
-        <w:t>visão de longo prazo, preço justo, transparência e seriedade</w:t>
-      </w:r>
-      <w:r>
-        <w:rPr>
-          <w:rFonts w:cs="Calibri" w:ascii="Georgia" w:hAnsi="Georgia"/>
-          <w:bCs/>
-          <w:sz w:val="20"/>
-          <w:szCs w:val="20"/>
+          <w:shd w:fill="auto" w:val="clear"/>
         </w:rPr>
         <w:t>.</w:t>
       </w:r>
@@ -191,9 +177,8 @@
         <w:spacing w:lineRule="auto" w:line="276"/>
         <w:jc w:val="both"/>
         <w:rPr>
-          <w:rFonts w:ascii="Georgia" w:hAnsi="Georgia" w:cs="Calibri"/>
-          <w:sz w:val="20"/>
-          <w:szCs w:val="20"/>
+          <w:highlight w:val="none"/>
+          <w:shd w:fill="auto" w:val="clear"/>
         </w:rPr>
       </w:pPr>
       <w:r>
@@ -201,6 +186,7 @@
           <w:rFonts w:cs="Calibri" w:ascii="Georgia" w:hAnsi="Georgia"/>
           <w:sz w:val="20"/>
           <w:szCs w:val="20"/>
+          <w:shd w:fill="auto" w:val="clear"/>
         </w:rPr>
         <w:t xml:space="preserve">Dando prosseguimento às nossas negociações, a </w:t>
       </w:r>
@@ -211,8 +197,8 @@
           <w:bCs/>
           <w:sz w:val="20"/>
           <w:szCs w:val="20"/>
-          <w:highlight w:val="yellow"/>
           <w:u w:val="single"/>
+          <w:shd w:fill="auto" w:val="clear"/>
         </w:rPr>
         <w:t>{type} Capital</w:t>
       </w:r>
@@ -221,6 +207,7 @@
           <w:rFonts w:cs="Calibri" w:ascii="Georgia" w:hAnsi="Georgia"/>
           <w:sz w:val="20"/>
           <w:szCs w:val="20"/>
+          <w:shd w:fill="auto" w:val="clear"/>
         </w:rPr>
         <w:t xml:space="preserve"> vem, por meio deste, apresentar </w:t>
       </w:r>
@@ -232,6 +219,7 @@
           <w:sz w:val="20"/>
           <w:szCs w:val="20"/>
           <w:u w:val="single"/>
+          <w:shd w:fill="auto" w:val="clear"/>
         </w:rPr>
         <w:t>precificação referencial</w:t>
       </w:r>
@@ -240,6 +228,7 @@
           <w:rFonts w:cs="Calibri" w:ascii="Georgia" w:hAnsi="Georgia"/>
           <w:sz w:val="20"/>
           <w:szCs w:val="20"/>
+          <w:shd w:fill="auto" w:val="clear"/>
         </w:rPr>
         <w:t xml:space="preserve">, sujeita a análise das informações necessárias, do </w:t>
       </w:r>
@@ -251,12 +240,14 @@
           <w:sz w:val="20"/>
           <w:szCs w:val="20"/>
           <w:u w:val="single"/>
+          <w:shd w:fill="auto" w:val="clear"/>
         </w:rPr>
         <w:t>Precatório n.º</w:t>
       </w:r>
       <w:r>
         <w:rPr>
           <w:u w:val="single"/>
+          <w:shd w:fill="auto" w:val="clear"/>
         </w:rPr>
         <w:t xml:space="preserve"> </w:t>
       </w:r>
@@ -267,7 +258,7 @@
           <w:bCs/>
           <w:sz w:val="20"/>
           <w:szCs w:val="20"/>
-          <w:highlight w:val="yellow"/>
+          <w:shd w:fill="auto" w:val="clear"/>
         </w:rPr>
         <w:t>{precatory}</w:t>
       </w:r>
@@ -279,6 +270,7 @@
           <w:sz w:val="20"/>
           <w:szCs w:val="20"/>
           <w:u w:val="single"/>
+          <w:shd w:fill="auto" w:val="clear"/>
         </w:rPr>
         <w:t xml:space="preserve">, referente ao Processo n.º </w:t>
       </w:r>
@@ -289,7 +281,7 @@
           <w:bCs/>
           <w:sz w:val="20"/>
           <w:szCs w:val="20"/>
-          <w:highlight w:val="yellow"/>
+          <w:shd w:fill="auto" w:val="clear"/>
         </w:rPr>
         <w:t>{process}</w:t>
       </w:r>
@@ -298,6 +290,7 @@
           <w:rFonts w:cs="Calibri" w:ascii="Georgia" w:hAnsi="Georgia"/>
           <w:sz w:val="20"/>
           <w:szCs w:val="20"/>
+          <w:shd w:fill="auto" w:val="clear"/>
         </w:rPr>
         <w:t>, nos seguintes termos:</w:t>
       </w:r>
@@ -348,16 +341,16 @@
               <w:ind w:left="0" w:right="0" w:hanging="0"/>
               <w:jc w:val="center"/>
               <w:rPr>
+                <w:highlight w:val="none"/>
+                <w:shd w:fill="auto" w:val="clear"/>
+              </w:rPr>
+            </w:pPr>
+            <w:r>
+              <w:rPr>
                 <w:b/>
                 <w:sz w:val="20"/>
                 <w:szCs w:val="20"/>
-              </w:rPr>
-            </w:pPr>
-            <w:r>
-              <w:rPr>
-                <w:b/>
-                <w:sz w:val="20"/>
-                <w:szCs w:val="20"/>
+                <w:shd w:fill="auto" w:val="clear"/>
               </w:rPr>
               <w:t>Proposta BRV / SAFRA</w:t>
             </w:r>
@@ -391,9 +384,46 @@
               <w:ind w:left="0" w:right="0" w:hanging="0"/>
               <w:jc w:val="center"/>
               <w:rPr>
+                <w:highlight w:val="none"/>
+                <w:shd w:fill="auto" w:val="clear"/>
+              </w:rPr>
+            </w:pPr>
+            <w:r>
+              <w:rPr>
                 <w:b/>
                 <w:sz w:val="20"/>
                 <w:szCs w:val="20"/>
+                <w:shd w:fill="auto" w:val="clear"/>
+              </w:rPr>
+              <w:t>A</w:t>
+            </w:r>
+          </w:p>
+        </w:tc>
+        <w:tc>
+          <w:tcPr>
+            <w:tcW w:w="3744" w:type="dxa"/>
+            <w:tcBorders>
+              <w:top w:val="single" w:sz="2" w:space="0" w:color="000000"/>
+              <w:left w:val="single" w:sz="2" w:space="0" w:color="000000"/>
+              <w:bottom w:val="single" w:sz="2" w:space="0" w:color="000000"/>
+              <w:right w:val="single" w:sz="2" w:space="0" w:color="000000"/>
+            </w:tcBorders>
+            <w:shd w:fill="DDDDDD" w:val="clear"/>
+            <w:vAlign w:val="center"/>
+          </w:tcPr>
+          <w:p>
+            <w:pPr>
+              <w:pStyle w:val="Contedodatabela"/>
+              <w:widowControl w:val="false"/>
+              <w:suppressLineNumbers/>
+              <w:suppressAutoHyphens w:val="true"/>
+              <w:bidi w:val="0"/>
+              <w:spacing w:lineRule="auto" w:line="240" w:before="0" w:after="0"/>
+              <w:ind w:left="0" w:right="0" w:hanging="0"/>
+              <w:jc w:val="center"/>
+              <w:rPr>
+                <w:highlight w:val="none"/>
+                <w:shd w:fill="auto" w:val="clear"/>
               </w:rPr>
             </w:pPr>
             <w:r>
@@ -401,44 +431,7 @@
                 <w:b/>
                 <w:sz w:val="20"/>
                 <w:szCs w:val="20"/>
-              </w:rPr>
-              <w:t>A</w:t>
-            </w:r>
-          </w:p>
-        </w:tc>
-        <w:tc>
-          <w:tcPr>
-            <w:tcW w:w="3744" w:type="dxa"/>
-            <w:tcBorders>
-              <w:top w:val="single" w:sz="2" w:space="0" w:color="000000"/>
-              <w:left w:val="single" w:sz="2" w:space="0" w:color="000000"/>
-              <w:bottom w:val="single" w:sz="2" w:space="0" w:color="000000"/>
-              <w:right w:val="single" w:sz="2" w:space="0" w:color="000000"/>
-            </w:tcBorders>
-            <w:shd w:fill="DDDDDD" w:val="clear"/>
-            <w:vAlign w:val="center"/>
-          </w:tcPr>
-          <w:p>
-            <w:pPr>
-              <w:pStyle w:val="Contedodatabela"/>
-              <w:widowControl w:val="false"/>
-              <w:suppressLineNumbers/>
-              <w:suppressAutoHyphens w:val="true"/>
-              <w:bidi w:val="0"/>
-              <w:spacing w:lineRule="auto" w:line="240" w:before="0" w:after="0"/>
-              <w:ind w:left="0" w:right="0" w:hanging="0"/>
-              <w:jc w:val="center"/>
-              <w:rPr>
-                <w:b/>
-                <w:sz w:val="20"/>
-                <w:szCs w:val="20"/>
-              </w:rPr>
-            </w:pPr>
-            <w:r>
-              <w:rPr>
-                <w:b/>
-                <w:sz w:val="20"/>
-                <w:szCs w:val="20"/>
+                <w:shd w:fill="auto" w:val="clear"/>
               </w:rPr>
               <w:t>Valor Histórico – Bruto</w:t>
               <w:br/>
@@ -469,14 +462,15 @@
               <w:ind w:left="0" w:right="0" w:hanging="0"/>
               <w:jc w:val="right"/>
               <w:rPr>
-                <w:sz w:val="20"/>
-                <w:szCs w:val="20"/>
-              </w:rPr>
-            </w:pPr>
-            <w:r>
-              <w:rPr>
-                <w:sz w:val="20"/>
-                <w:szCs w:val="20"/>
+                <w:highlight w:val="none"/>
+                <w:shd w:fill="auto" w:val="clear"/>
+              </w:rPr>
+            </w:pPr>
+            <w:r>
+              <w:rPr>
+                <w:sz w:val="20"/>
+                <w:szCs w:val="20"/>
+                <w:shd w:fill="auto" w:val="clear"/>
               </w:rPr>
               <w:t>{value}</w:t>
             </w:r>
@@ -509,16 +503,16 @@
               <w:ind w:left="0" w:right="0" w:hanging="0"/>
               <w:jc w:val="center"/>
               <w:rPr>
+                <w:highlight w:val="none"/>
+                <w:shd w:fill="auto" w:val="clear"/>
+              </w:rPr>
+            </w:pPr>
+            <w:r>
+              <w:rPr>
                 <w:b/>
                 <w:sz w:val="20"/>
                 <w:szCs w:val="20"/>
-              </w:rPr>
-            </w:pPr>
-            <w:r>
-              <w:rPr>
-                <w:b/>
-                <w:sz w:val="20"/>
-                <w:szCs w:val="20"/>
+                <w:shd w:fill="auto" w:val="clear"/>
               </w:rPr>
               <w:t>B</w:t>
             </w:r>
@@ -546,14 +540,15 @@
               <w:ind w:left="0" w:right="0" w:hanging="0"/>
               <w:jc w:val="center"/>
               <w:rPr>
-                <w:sz w:val="20"/>
-                <w:szCs w:val="20"/>
-              </w:rPr>
-            </w:pPr>
-            <w:r>
-              <w:rPr>
-                <w:sz w:val="20"/>
-                <w:szCs w:val="20"/>
+                <w:highlight w:val="none"/>
+                <w:shd w:fill="auto" w:val="clear"/>
+              </w:rPr>
+            </w:pPr>
+            <w:r>
+              <w:rPr>
+                <w:sz w:val="20"/>
+                <w:szCs w:val="20"/>
+                <w:shd w:fill="auto" w:val="clear"/>
               </w:rPr>
               <w:t>Correção</w:t>
             </w:r>
@@ -581,14 +576,15 @@
               <w:ind w:left="0" w:right="0" w:hanging="0"/>
               <w:jc w:val="right"/>
               <w:rPr>
-                <w:sz w:val="20"/>
-                <w:szCs w:val="20"/>
-              </w:rPr>
-            </w:pPr>
-            <w:r>
-              <w:rPr>
-                <w:sz w:val="20"/>
-                <w:szCs w:val="20"/>
+                <w:highlight w:val="none"/>
+                <w:shd w:fill="auto" w:val="clear"/>
+              </w:rPr>
+            </w:pPr>
+            <w:r>
+              <w:rPr>
+                <w:sz w:val="20"/>
+                <w:szCs w:val="20"/>
+                <w:shd w:fill="auto" w:val="clear"/>
               </w:rPr>
               <w:t>{correction}</w:t>
             </w:r>
@@ -621,16 +617,16 @@
               <w:ind w:left="0" w:right="0" w:hanging="0"/>
               <w:jc w:val="center"/>
               <w:rPr>
+                <w:highlight w:val="none"/>
+                <w:shd w:fill="auto" w:val="clear"/>
+              </w:rPr>
+            </w:pPr>
+            <w:r>
+              <w:rPr>
                 <w:b/>
                 <w:sz w:val="20"/>
                 <w:szCs w:val="20"/>
-              </w:rPr>
-            </w:pPr>
-            <w:r>
-              <w:rPr>
-                <w:b/>
-                <w:sz w:val="20"/>
-                <w:szCs w:val="20"/>
+                <w:shd w:fill="auto" w:val="clear"/>
               </w:rPr>
               <w:t>C</w:t>
             </w:r>
@@ -658,14 +654,15 @@
               <w:ind w:left="0" w:right="0" w:hanging="0"/>
               <w:jc w:val="center"/>
               <w:rPr>
-                <w:sz w:val="20"/>
-                <w:szCs w:val="20"/>
-              </w:rPr>
-            </w:pPr>
-            <w:r>
-              <w:rPr>
-                <w:sz w:val="20"/>
-                <w:szCs w:val="20"/>
+                <w:highlight w:val="none"/>
+                <w:shd w:fill="auto" w:val="clear"/>
+              </w:rPr>
+            </w:pPr>
+            <w:r>
+              <w:rPr>
+                <w:sz w:val="20"/>
+                <w:szCs w:val="20"/>
+                <w:shd w:fill="auto" w:val="clear"/>
               </w:rPr>
               <w:t>Juros</w:t>
             </w:r>
@@ -693,14 +690,15 @@
               <w:ind w:left="0" w:right="0" w:hanging="0"/>
               <w:jc w:val="right"/>
               <w:rPr>
-                <w:sz w:val="20"/>
-                <w:szCs w:val="20"/>
-              </w:rPr>
-            </w:pPr>
-            <w:r>
-              <w:rPr>
-                <w:sz w:val="20"/>
-                <w:szCs w:val="20"/>
+                <w:highlight w:val="none"/>
+                <w:shd w:fill="auto" w:val="clear"/>
+              </w:rPr>
+            </w:pPr>
+            <w:r>
+              <w:rPr>
+                <w:sz w:val="20"/>
+                <w:szCs w:val="20"/>
+                <w:shd w:fill="auto" w:val="clear"/>
               </w:rPr>
               <w:t>{fee}</w:t>
             </w:r>
@@ -733,10 +731,46 @@
               <w:ind w:left="0" w:right="0" w:hanging="0"/>
               <w:jc w:val="center"/>
               <w:rPr>
+                <w:highlight w:val="none"/>
+                <w:shd w:fill="auto" w:val="clear"/>
+              </w:rPr>
+            </w:pPr>
+            <w:r>
+              <w:rPr>
                 <w:b/>
                 <w:color w:val="FF0000"/>
                 <w:sz w:val="20"/>
                 <w:szCs w:val="20"/>
+                <w:shd w:fill="auto" w:val="clear"/>
+              </w:rPr>
+              <w:t>D</w:t>
+            </w:r>
+          </w:p>
+        </w:tc>
+        <w:tc>
+          <w:tcPr>
+            <w:tcW w:w="3744" w:type="dxa"/>
+            <w:tcBorders>
+              <w:top w:val="single" w:sz="2" w:space="0" w:color="000000"/>
+              <w:left w:val="single" w:sz="2" w:space="0" w:color="000000"/>
+              <w:bottom w:val="single" w:sz="2" w:space="0" w:color="000000"/>
+              <w:right w:val="single" w:sz="2" w:space="0" w:color="000000"/>
+            </w:tcBorders>
+            <w:vAlign w:val="center"/>
+          </w:tcPr>
+          <w:p>
+            <w:pPr>
+              <w:pStyle w:val="Contedodatabela"/>
+              <w:widowControl w:val="false"/>
+              <w:suppressLineNumbers/>
+              <w:suppressAutoHyphens w:val="true"/>
+              <w:bidi w:val="0"/>
+              <w:spacing w:lineRule="auto" w:line="240" w:before="0" w:after="0"/>
+              <w:ind w:left="0" w:right="0" w:hanging="0"/>
+              <w:jc w:val="center"/>
+              <w:rPr>
+                <w:highlight w:val="none"/>
+                <w:shd w:fill="auto" w:val="clear"/>
               </w:rPr>
             </w:pPr>
             <w:r>
@@ -745,82 +779,44 @@
                 <w:color w:val="FF0000"/>
                 <w:sz w:val="20"/>
                 <w:szCs w:val="20"/>
-              </w:rPr>
-              <w:t>D</w:t>
-            </w:r>
-          </w:p>
-        </w:tc>
-        <w:tc>
-          <w:tcPr>
-            <w:tcW w:w="3744" w:type="dxa"/>
-            <w:tcBorders>
-              <w:top w:val="single" w:sz="2" w:space="0" w:color="000000"/>
-              <w:left w:val="single" w:sz="2" w:space="0" w:color="000000"/>
-              <w:bottom w:val="single" w:sz="2" w:space="0" w:color="000000"/>
-              <w:right w:val="single" w:sz="2" w:space="0" w:color="000000"/>
-            </w:tcBorders>
-            <w:vAlign w:val="center"/>
-          </w:tcPr>
-          <w:p>
-            <w:pPr>
-              <w:pStyle w:val="Contedodatabela"/>
-              <w:widowControl w:val="false"/>
-              <w:suppressLineNumbers/>
-              <w:suppressAutoHyphens w:val="true"/>
-              <w:bidi w:val="0"/>
-              <w:spacing w:lineRule="auto" w:line="240" w:before="0" w:after="0"/>
-              <w:ind w:left="0" w:right="0" w:hanging="0"/>
-              <w:jc w:val="center"/>
-              <w:rPr>
-                <w:b/>
+                <w:shd w:fill="auto" w:val="clear"/>
+              </w:rPr>
+              <w:t>Dedução – Preferência</w:t>
+            </w:r>
+          </w:p>
+        </w:tc>
+        <w:tc>
+          <w:tcPr>
+            <w:tcW w:w="1872" w:type="dxa"/>
+            <w:tcBorders>
+              <w:top w:val="single" w:sz="2" w:space="0" w:color="000000"/>
+              <w:left w:val="single" w:sz="2" w:space="0" w:color="000000"/>
+              <w:bottom w:val="single" w:sz="2" w:space="0" w:color="000000"/>
+              <w:right w:val="single" w:sz="2" w:space="0" w:color="000000"/>
+            </w:tcBorders>
+            <w:vAlign w:val="center"/>
+          </w:tcPr>
+          <w:p>
+            <w:pPr>
+              <w:pStyle w:val="Contedodatabela"/>
+              <w:widowControl w:val="false"/>
+              <w:suppressLineNumbers/>
+              <w:suppressAutoHyphens w:val="true"/>
+              <w:bidi w:val="0"/>
+              <w:spacing w:lineRule="auto" w:line="240" w:before="0" w:after="0"/>
+              <w:ind w:left="0" w:right="0" w:hanging="0"/>
+              <w:jc w:val="right"/>
+              <w:rPr>
+                <w:highlight w:val="none"/>
+                <w:shd w:fill="auto" w:val="clear"/>
+              </w:rPr>
+            </w:pPr>
+            <w:r>
+              <w:rPr>
                 <w:color w:val="FF0000"/>
                 <w:sz w:val="20"/>
                 <w:szCs w:val="20"/>
-              </w:rPr>
-            </w:pPr>
-            <w:r>
-              <w:rPr>
-                <w:b/>
-                <w:color w:val="FF0000"/>
-                <w:sz w:val="20"/>
-                <w:szCs w:val="20"/>
-              </w:rPr>
-              <w:t>Dedução – Preferência</w:t>
-            </w:r>
-          </w:p>
-        </w:tc>
-        <w:tc>
-          <w:tcPr>
-            <w:tcW w:w="1872" w:type="dxa"/>
-            <w:tcBorders>
-              <w:top w:val="single" w:sz="2" w:space="0" w:color="000000"/>
-              <w:left w:val="single" w:sz="2" w:space="0" w:color="000000"/>
-              <w:bottom w:val="single" w:sz="2" w:space="0" w:color="000000"/>
-              <w:right w:val="single" w:sz="2" w:space="0" w:color="000000"/>
-            </w:tcBorders>
-            <w:vAlign w:val="center"/>
-          </w:tcPr>
-          <w:p>
-            <w:pPr>
-              <w:pStyle w:val="Contedodatabela"/>
-              <w:widowControl w:val="false"/>
-              <w:suppressLineNumbers/>
-              <w:suppressAutoHyphens w:val="true"/>
-              <w:bidi w:val="0"/>
-              <w:spacing w:lineRule="auto" w:line="240" w:before="0" w:after="0"/>
-              <w:ind w:left="0" w:right="0" w:hanging="0"/>
-              <w:jc w:val="right"/>
-              <w:rPr>
-                <w:color w:val="FF0000"/>
-                <w:sz w:val="20"/>
-                <w:szCs w:val="20"/>
-              </w:rPr>
-            </w:pPr>
-            <w:r>
-              <w:rPr>
-                <w:color w:val="FF0000"/>
-                <w:sz w:val="20"/>
-                <w:szCs w:val="20"/>
+                <w:shd w:fill="auto" w:val="clear"/>
               </w:rPr>
               <w:t>{preference}</w:t>
             </w:r>
@@ -854,9 +850,46 @@
               <w:ind w:left="0" w:right="0" w:hanging="0"/>
               <w:jc w:val="center"/>
               <w:rPr>
+                <w:highlight w:val="none"/>
+                <w:shd w:fill="auto" w:val="clear"/>
+              </w:rPr>
+            </w:pPr>
+            <w:r>
+              <w:rPr>
                 <w:b/>
                 <w:sz w:val="20"/>
                 <w:szCs w:val="20"/>
+                <w:shd w:fill="auto" w:val="clear"/>
+              </w:rPr>
+              <w:t>E</w:t>
+            </w:r>
+          </w:p>
+        </w:tc>
+        <w:tc>
+          <w:tcPr>
+            <w:tcW w:w="3744" w:type="dxa"/>
+            <w:tcBorders>
+              <w:top w:val="single" w:sz="2" w:space="0" w:color="000000"/>
+              <w:left w:val="single" w:sz="2" w:space="0" w:color="000000"/>
+              <w:bottom w:val="single" w:sz="2" w:space="0" w:color="000000"/>
+              <w:right w:val="single" w:sz="2" w:space="0" w:color="000000"/>
+            </w:tcBorders>
+            <w:shd w:fill="DDDDDD" w:val="clear"/>
+            <w:vAlign w:val="center"/>
+          </w:tcPr>
+          <w:p>
+            <w:pPr>
+              <w:pStyle w:val="Contedodatabela"/>
+              <w:widowControl w:val="false"/>
+              <w:suppressLineNumbers/>
+              <w:suppressAutoHyphens w:val="true"/>
+              <w:bidi w:val="0"/>
+              <w:spacing w:lineRule="auto" w:line="240" w:before="0" w:after="0"/>
+              <w:ind w:left="0" w:right="0" w:hanging="0"/>
+              <w:jc w:val="center"/>
+              <w:rPr>
+                <w:highlight w:val="none"/>
+                <w:shd w:fill="auto" w:val="clear"/>
               </w:rPr>
             </w:pPr>
             <w:r>
@@ -864,44 +897,7 @@
                 <w:b/>
                 <w:sz w:val="20"/>
                 <w:szCs w:val="20"/>
-              </w:rPr>
-              <w:t>E</w:t>
-            </w:r>
-          </w:p>
-        </w:tc>
-        <w:tc>
-          <w:tcPr>
-            <w:tcW w:w="3744" w:type="dxa"/>
-            <w:tcBorders>
-              <w:top w:val="single" w:sz="2" w:space="0" w:color="000000"/>
-              <w:left w:val="single" w:sz="2" w:space="0" w:color="000000"/>
-              <w:bottom w:val="single" w:sz="2" w:space="0" w:color="000000"/>
-              <w:right w:val="single" w:sz="2" w:space="0" w:color="000000"/>
-            </w:tcBorders>
-            <w:shd w:fill="DDDDDD" w:val="clear"/>
-            <w:vAlign w:val="center"/>
-          </w:tcPr>
-          <w:p>
-            <w:pPr>
-              <w:pStyle w:val="Contedodatabela"/>
-              <w:widowControl w:val="false"/>
-              <w:suppressLineNumbers/>
-              <w:suppressAutoHyphens w:val="true"/>
-              <w:bidi w:val="0"/>
-              <w:spacing w:lineRule="auto" w:line="240" w:before="0" w:after="0"/>
-              <w:ind w:left="0" w:right="0" w:hanging="0"/>
-              <w:jc w:val="center"/>
-              <w:rPr>
-                <w:b/>
-                <w:sz w:val="20"/>
-                <w:szCs w:val="20"/>
-              </w:rPr>
-            </w:pPr>
-            <w:r>
-              <w:rPr>
-                <w:b/>
-                <w:sz w:val="20"/>
-                <w:szCs w:val="20"/>
+                <w:shd w:fill="auto" w:val="clear"/>
               </w:rPr>
               <w:t>Valor Atualizado – Bruto</w:t>
               <w:br/>
@@ -932,14 +928,15 @@
               <w:ind w:left="0" w:right="0" w:hanging="0"/>
               <w:jc w:val="right"/>
               <w:rPr>
-                <w:sz w:val="20"/>
-                <w:szCs w:val="20"/>
-              </w:rPr>
-            </w:pPr>
-            <w:r>
-              <w:rPr>
-                <w:sz w:val="20"/>
-                <w:szCs w:val="20"/>
+                <w:highlight w:val="none"/>
+                <w:shd w:fill="auto" w:val="clear"/>
+              </w:rPr>
+            </w:pPr>
+            <w:r>
+              <w:rPr>
+                <w:sz w:val="20"/>
+                <w:szCs w:val="20"/>
+                <w:shd w:fill="auto" w:val="clear"/>
               </w:rPr>
               <w:t>{updatedValue}</w:t>
             </w:r>
@@ -972,10 +969,46 @@
               <w:ind w:left="0" w:right="0" w:hanging="0"/>
               <w:jc w:val="center"/>
               <w:rPr>
+                <w:highlight w:val="none"/>
+                <w:shd w:fill="auto" w:val="clear"/>
+              </w:rPr>
+            </w:pPr>
+            <w:r>
+              <w:rPr>
                 <w:b/>
                 <w:color w:val="FF0000"/>
                 <w:sz w:val="20"/>
                 <w:szCs w:val="20"/>
+                <w:shd w:fill="auto" w:val="clear"/>
+              </w:rPr>
+              <w:t>F</w:t>
+            </w:r>
+          </w:p>
+        </w:tc>
+        <w:tc>
+          <w:tcPr>
+            <w:tcW w:w="3744" w:type="dxa"/>
+            <w:tcBorders>
+              <w:top w:val="single" w:sz="2" w:space="0" w:color="000000"/>
+              <w:left w:val="single" w:sz="2" w:space="0" w:color="000000"/>
+              <w:bottom w:val="single" w:sz="2" w:space="0" w:color="000000"/>
+              <w:right w:val="single" w:sz="2" w:space="0" w:color="000000"/>
+            </w:tcBorders>
+            <w:vAlign w:val="center"/>
+          </w:tcPr>
+          <w:p>
+            <w:pPr>
+              <w:pStyle w:val="Contedodatabela"/>
+              <w:widowControl w:val="false"/>
+              <w:suppressLineNumbers/>
+              <w:suppressAutoHyphens w:val="true"/>
+              <w:bidi w:val="0"/>
+              <w:spacing w:lineRule="auto" w:line="240" w:before="0" w:after="0"/>
+              <w:ind w:left="0" w:right="0" w:hanging="0"/>
+              <w:jc w:val="center"/>
+              <w:rPr>
+                <w:highlight w:val="none"/>
+                <w:shd w:fill="auto" w:val="clear"/>
               </w:rPr>
             </w:pPr>
             <w:r>
@@ -984,82 +1017,44 @@
                 <w:color w:val="FF0000"/>
                 <w:sz w:val="20"/>
                 <w:szCs w:val="20"/>
-              </w:rPr>
-              <w:t>F</w:t>
-            </w:r>
-          </w:p>
-        </w:tc>
-        <w:tc>
-          <w:tcPr>
-            <w:tcW w:w="3744" w:type="dxa"/>
-            <w:tcBorders>
-              <w:top w:val="single" w:sz="2" w:space="0" w:color="000000"/>
-              <w:left w:val="single" w:sz="2" w:space="0" w:color="000000"/>
-              <w:bottom w:val="single" w:sz="2" w:space="0" w:color="000000"/>
-              <w:right w:val="single" w:sz="2" w:space="0" w:color="000000"/>
-            </w:tcBorders>
-            <w:vAlign w:val="center"/>
-          </w:tcPr>
-          <w:p>
-            <w:pPr>
-              <w:pStyle w:val="Contedodatabela"/>
-              <w:widowControl w:val="false"/>
-              <w:suppressLineNumbers/>
-              <w:suppressAutoHyphens w:val="true"/>
-              <w:bidi w:val="0"/>
-              <w:spacing w:lineRule="auto" w:line="240" w:before="0" w:after="0"/>
-              <w:ind w:left="0" w:right="0" w:hanging="0"/>
-              <w:jc w:val="center"/>
-              <w:rPr>
-                <w:b/>
+                <w:shd w:fill="auto" w:val="clear"/>
+              </w:rPr>
+              <w:t>Retenção – Tributos</w:t>
+            </w:r>
+          </w:p>
+        </w:tc>
+        <w:tc>
+          <w:tcPr>
+            <w:tcW w:w="1872" w:type="dxa"/>
+            <w:tcBorders>
+              <w:top w:val="single" w:sz="2" w:space="0" w:color="000000"/>
+              <w:left w:val="single" w:sz="2" w:space="0" w:color="000000"/>
+              <w:bottom w:val="single" w:sz="2" w:space="0" w:color="000000"/>
+              <w:right w:val="single" w:sz="2" w:space="0" w:color="000000"/>
+            </w:tcBorders>
+            <w:vAlign w:val="center"/>
+          </w:tcPr>
+          <w:p>
+            <w:pPr>
+              <w:pStyle w:val="Contedodatabela"/>
+              <w:widowControl w:val="false"/>
+              <w:suppressLineNumbers/>
+              <w:suppressAutoHyphens w:val="true"/>
+              <w:bidi w:val="0"/>
+              <w:spacing w:lineRule="auto" w:line="240" w:before="0" w:after="0"/>
+              <w:ind w:left="0" w:right="0" w:hanging="0"/>
+              <w:jc w:val="right"/>
+              <w:rPr>
+                <w:highlight w:val="none"/>
+                <w:shd w:fill="auto" w:val="clear"/>
+              </w:rPr>
+            </w:pPr>
+            <w:r>
+              <w:rPr>
                 <w:color w:val="FF0000"/>
                 <w:sz w:val="20"/>
                 <w:szCs w:val="20"/>
-              </w:rPr>
-            </w:pPr>
-            <w:r>
-              <w:rPr>
-                <w:b/>
-                <w:color w:val="FF0000"/>
-                <w:sz w:val="20"/>
-                <w:szCs w:val="20"/>
-              </w:rPr>
-              <w:t>Retenção – Tributos</w:t>
-            </w:r>
-          </w:p>
-        </w:tc>
-        <w:tc>
-          <w:tcPr>
-            <w:tcW w:w="1872" w:type="dxa"/>
-            <w:tcBorders>
-              <w:top w:val="single" w:sz="2" w:space="0" w:color="000000"/>
-              <w:left w:val="single" w:sz="2" w:space="0" w:color="000000"/>
-              <w:bottom w:val="single" w:sz="2" w:space="0" w:color="000000"/>
-              <w:right w:val="single" w:sz="2" w:space="0" w:color="000000"/>
-            </w:tcBorders>
-            <w:vAlign w:val="center"/>
-          </w:tcPr>
-          <w:p>
-            <w:pPr>
-              <w:pStyle w:val="Contedodatabela"/>
-              <w:widowControl w:val="false"/>
-              <w:suppressLineNumbers/>
-              <w:suppressAutoHyphens w:val="true"/>
-              <w:bidi w:val="0"/>
-              <w:spacing w:lineRule="auto" w:line="240" w:before="0" w:after="0"/>
-              <w:ind w:left="0" w:right="0" w:hanging="0"/>
-              <w:jc w:val="right"/>
-              <w:rPr>
-                <w:color w:val="FF0000"/>
-                <w:sz w:val="20"/>
-                <w:szCs w:val="20"/>
-              </w:rPr>
-            </w:pPr>
-            <w:r>
-              <w:rPr>
-                <w:color w:val="FF0000"/>
-                <w:sz w:val="20"/>
-                <w:szCs w:val="20"/>
+                <w:shd w:fill="auto" w:val="clear"/>
               </w:rPr>
               <w:t>{taxes}</w:t>
             </w:r>
@@ -1093,9 +1088,46 @@
               <w:ind w:left="0" w:right="0" w:hanging="0"/>
               <w:jc w:val="center"/>
               <w:rPr>
+                <w:highlight w:val="none"/>
+                <w:shd w:fill="auto" w:val="clear"/>
+              </w:rPr>
+            </w:pPr>
+            <w:r>
+              <w:rPr>
                 <w:b/>
                 <w:sz w:val="20"/>
                 <w:szCs w:val="20"/>
+                <w:shd w:fill="auto" w:val="clear"/>
+              </w:rPr>
+              <w:t>G</w:t>
+            </w:r>
+          </w:p>
+        </w:tc>
+        <w:tc>
+          <w:tcPr>
+            <w:tcW w:w="3744" w:type="dxa"/>
+            <w:tcBorders>
+              <w:top w:val="single" w:sz="2" w:space="0" w:color="000000"/>
+              <w:left w:val="single" w:sz="2" w:space="0" w:color="000000"/>
+              <w:bottom w:val="single" w:sz="2" w:space="0" w:color="000000"/>
+              <w:right w:val="single" w:sz="2" w:space="0" w:color="000000"/>
+            </w:tcBorders>
+            <w:shd w:fill="DDDDDD" w:val="clear"/>
+            <w:vAlign w:val="center"/>
+          </w:tcPr>
+          <w:p>
+            <w:pPr>
+              <w:pStyle w:val="Contedodatabela"/>
+              <w:widowControl w:val="false"/>
+              <w:suppressLineNumbers/>
+              <w:suppressAutoHyphens w:val="true"/>
+              <w:bidi w:val="0"/>
+              <w:spacing w:lineRule="auto" w:line="240" w:before="0" w:after="0"/>
+              <w:ind w:left="0" w:right="0" w:hanging="0"/>
+              <w:jc w:val="center"/>
+              <w:rPr>
+                <w:highlight w:val="none"/>
+                <w:shd w:fill="auto" w:val="clear"/>
               </w:rPr>
             </w:pPr>
             <w:r>
@@ -1103,14 +1135,15 @@
                 <w:b/>
                 <w:sz w:val="20"/>
                 <w:szCs w:val="20"/>
-              </w:rPr>
-              <w:t>G</w:t>
-            </w:r>
-          </w:p>
-        </w:tc>
-        <w:tc>
-          <w:tcPr>
-            <w:tcW w:w="3744" w:type="dxa"/>
+                <w:shd w:fill="auto" w:val="clear"/>
+              </w:rPr>
+              <w:t>Valor Líquido (E-F)</w:t>
+            </w:r>
+          </w:p>
+        </w:tc>
+        <w:tc>
+          <w:tcPr>
+            <w:tcW w:w="1872" w:type="dxa"/>
             <w:tcBorders>
               <w:top w:val="single" w:sz="2" w:space="0" w:color="000000"/>
               <w:left w:val="single" w:sz="2" w:space="0" w:color="000000"/>
@@ -1129,54 +1162,17 @@
               <w:bidi w:val="0"/>
               <w:spacing w:lineRule="auto" w:line="240" w:before="0" w:after="0"/>
               <w:ind w:left="0" w:right="0" w:hanging="0"/>
-              <w:jc w:val="center"/>
-              <w:rPr>
-                <w:b/>
-                <w:sz w:val="20"/>
-                <w:szCs w:val="20"/>
-              </w:rPr>
-            </w:pPr>
-            <w:r>
-              <w:rPr>
-                <w:b/>
-                <w:sz w:val="20"/>
-                <w:szCs w:val="20"/>
-              </w:rPr>
-              <w:t>Valor Líquido (E-F)</w:t>
-            </w:r>
-          </w:p>
-        </w:tc>
-        <w:tc>
-          <w:tcPr>
-            <w:tcW w:w="1872" w:type="dxa"/>
-            <w:tcBorders>
-              <w:top w:val="single" w:sz="2" w:space="0" w:color="000000"/>
-              <w:left w:val="single" w:sz="2" w:space="0" w:color="000000"/>
-              <w:bottom w:val="single" w:sz="2" w:space="0" w:color="000000"/>
-              <w:right w:val="single" w:sz="2" w:space="0" w:color="000000"/>
-            </w:tcBorders>
-            <w:shd w:fill="DDDDDD" w:val="clear"/>
-            <w:vAlign w:val="center"/>
-          </w:tcPr>
-          <w:p>
-            <w:pPr>
-              <w:pStyle w:val="Contedodatabela"/>
-              <w:widowControl w:val="false"/>
-              <w:suppressLineNumbers/>
-              <w:suppressAutoHyphens w:val="true"/>
-              <w:bidi w:val="0"/>
-              <w:spacing w:lineRule="auto" w:line="240" w:before="0" w:after="0"/>
-              <w:ind w:left="0" w:right="0" w:hanging="0"/>
               <w:jc w:val="right"/>
               <w:rPr>
-                <w:sz w:val="20"/>
-                <w:szCs w:val="20"/>
-              </w:rPr>
-            </w:pPr>
-            <w:r>
-              <w:rPr>
-                <w:sz w:val="20"/>
-                <w:szCs w:val="20"/>
+                <w:highlight w:val="none"/>
+                <w:shd w:fill="auto" w:val="clear"/>
+              </w:rPr>
+            </w:pPr>
+            <w:r>
+              <w:rPr>
+                <w:sz w:val="20"/>
+                <w:szCs w:val="20"/>
+                <w:shd w:fill="auto" w:val="clear"/>
               </w:rPr>
               <w:t>{liquidValue}</w:t>
             </w:r>
@@ -1209,10 +1205,46 @@
               <w:ind w:left="0" w:right="0" w:hanging="0"/>
               <w:jc w:val="center"/>
               <w:rPr>
+                <w:highlight w:val="none"/>
+                <w:shd w:fill="auto" w:val="clear"/>
+              </w:rPr>
+            </w:pPr>
+            <w:r>
+              <w:rPr>
                 <w:b/>
                 <w:color w:val="069A2E"/>
                 <w:sz w:val="20"/>
                 <w:szCs w:val="20"/>
+                <w:shd w:fill="auto" w:val="clear"/>
+              </w:rPr>
+              <w:t>H</w:t>
+            </w:r>
+          </w:p>
+        </w:tc>
+        <w:tc>
+          <w:tcPr>
+            <w:tcW w:w="3744" w:type="dxa"/>
+            <w:tcBorders>
+              <w:top w:val="single" w:sz="2" w:space="0" w:color="000000"/>
+              <w:left w:val="single" w:sz="2" w:space="0" w:color="000000"/>
+              <w:bottom w:val="single" w:sz="2" w:space="0" w:color="000000"/>
+              <w:right w:val="single" w:sz="2" w:space="0" w:color="000000"/>
+            </w:tcBorders>
+            <w:vAlign w:val="center"/>
+          </w:tcPr>
+          <w:p>
+            <w:pPr>
+              <w:pStyle w:val="Contedodatabela"/>
+              <w:widowControl w:val="false"/>
+              <w:suppressLineNumbers/>
+              <w:suppressAutoHyphens w:val="true"/>
+              <w:bidi w:val="0"/>
+              <w:spacing w:lineRule="auto" w:line="240" w:before="0" w:after="0"/>
+              <w:ind w:left="0" w:right="0" w:hanging="0"/>
+              <w:jc w:val="center"/>
+              <w:rPr>
+                <w:highlight w:val="none"/>
+                <w:shd w:fill="auto" w:val="clear"/>
               </w:rPr>
             </w:pPr>
             <w:r>
@@ -1221,82 +1253,44 @@
                 <w:color w:val="069A2E"/>
                 <w:sz w:val="20"/>
                 <w:szCs w:val="20"/>
-              </w:rPr>
-              <w:t>H</w:t>
-            </w:r>
-          </w:p>
-        </w:tc>
-        <w:tc>
-          <w:tcPr>
-            <w:tcW w:w="3744" w:type="dxa"/>
-            <w:tcBorders>
-              <w:top w:val="single" w:sz="2" w:space="0" w:color="000000"/>
-              <w:left w:val="single" w:sz="2" w:space="0" w:color="000000"/>
-              <w:bottom w:val="single" w:sz="2" w:space="0" w:color="000000"/>
-              <w:right w:val="single" w:sz="2" w:space="0" w:color="000000"/>
-            </w:tcBorders>
-            <w:vAlign w:val="center"/>
-          </w:tcPr>
-          <w:p>
-            <w:pPr>
-              <w:pStyle w:val="Contedodatabela"/>
-              <w:widowControl w:val="false"/>
-              <w:suppressLineNumbers/>
-              <w:suppressAutoHyphens w:val="true"/>
-              <w:bidi w:val="0"/>
-              <w:spacing w:lineRule="auto" w:line="240" w:before="0" w:after="0"/>
-              <w:ind w:left="0" w:right="0" w:hanging="0"/>
-              <w:jc w:val="center"/>
-              <w:rPr>
-                <w:b/>
+                <w:shd w:fill="auto" w:val="clear"/>
+              </w:rPr>
+              <w:t>Proposta %</w:t>
+            </w:r>
+          </w:p>
+        </w:tc>
+        <w:tc>
+          <w:tcPr>
+            <w:tcW w:w="1872" w:type="dxa"/>
+            <w:tcBorders>
+              <w:top w:val="single" w:sz="2" w:space="0" w:color="000000"/>
+              <w:left w:val="single" w:sz="2" w:space="0" w:color="000000"/>
+              <w:bottom w:val="single" w:sz="2" w:space="0" w:color="000000"/>
+              <w:right w:val="single" w:sz="2" w:space="0" w:color="000000"/>
+            </w:tcBorders>
+            <w:vAlign w:val="center"/>
+          </w:tcPr>
+          <w:p>
+            <w:pPr>
+              <w:pStyle w:val="Contedodatabela"/>
+              <w:widowControl w:val="false"/>
+              <w:suppressLineNumbers/>
+              <w:suppressAutoHyphens w:val="true"/>
+              <w:bidi w:val="0"/>
+              <w:spacing w:lineRule="auto" w:line="240" w:before="0" w:after="0"/>
+              <w:ind w:left="0" w:right="0" w:hanging="0"/>
+              <w:jc w:val="right"/>
+              <w:rPr>
+                <w:highlight w:val="none"/>
+                <w:shd w:fill="auto" w:val="clear"/>
+              </w:rPr>
+            </w:pPr>
+            <w:r>
+              <w:rPr>
                 <w:color w:val="069A2E"/>
                 <w:sz w:val="20"/>
                 <w:szCs w:val="20"/>
-              </w:rPr>
-            </w:pPr>
-            <w:r>
-              <w:rPr>
-                <w:b/>
-                <w:color w:val="069A2E"/>
-                <w:sz w:val="20"/>
-                <w:szCs w:val="20"/>
-              </w:rPr>
-              <w:t>Proposta %</w:t>
-            </w:r>
-          </w:p>
-        </w:tc>
-        <w:tc>
-          <w:tcPr>
-            <w:tcW w:w="1872" w:type="dxa"/>
-            <w:tcBorders>
-              <w:top w:val="single" w:sz="2" w:space="0" w:color="000000"/>
-              <w:left w:val="single" w:sz="2" w:space="0" w:color="000000"/>
-              <w:bottom w:val="single" w:sz="2" w:space="0" w:color="000000"/>
-              <w:right w:val="single" w:sz="2" w:space="0" w:color="000000"/>
-            </w:tcBorders>
-            <w:vAlign w:val="center"/>
-          </w:tcPr>
-          <w:p>
-            <w:pPr>
-              <w:pStyle w:val="Contedodatabela"/>
-              <w:widowControl w:val="false"/>
-              <w:suppressLineNumbers/>
-              <w:suppressAutoHyphens w:val="true"/>
-              <w:bidi w:val="0"/>
-              <w:spacing w:lineRule="auto" w:line="240" w:before="0" w:after="0"/>
-              <w:ind w:left="0" w:right="0" w:hanging="0"/>
-              <w:jc w:val="right"/>
-              <w:rPr>
-                <w:color w:val="069A2E"/>
-                <w:sz w:val="20"/>
-                <w:szCs w:val="20"/>
-              </w:rPr>
-            </w:pPr>
-            <w:r>
-              <w:rPr>
-                <w:color w:val="069A2E"/>
-                <w:sz w:val="20"/>
-                <w:szCs w:val="20"/>
+                <w:shd w:fill="auto" w:val="clear"/>
               </w:rPr>
               <w:t>{percentage}</w:t>
             </w:r>
@@ -1329,10 +1323,46 @@
               <w:ind w:left="0" w:right="0" w:hanging="0"/>
               <w:jc w:val="center"/>
               <w:rPr>
+                <w:highlight w:val="none"/>
+                <w:shd w:fill="auto" w:val="clear"/>
+              </w:rPr>
+            </w:pPr>
+            <w:r>
+              <w:rPr>
                 <w:b/>
                 <w:color w:val="069A2E"/>
                 <w:sz w:val="20"/>
                 <w:szCs w:val="20"/>
+                <w:shd w:fill="auto" w:val="clear"/>
+              </w:rPr>
+              <w:t>I</w:t>
+            </w:r>
+          </w:p>
+        </w:tc>
+        <w:tc>
+          <w:tcPr>
+            <w:tcW w:w="3744" w:type="dxa"/>
+            <w:tcBorders>
+              <w:top w:val="single" w:sz="2" w:space="0" w:color="000000"/>
+              <w:left w:val="single" w:sz="2" w:space="0" w:color="000000"/>
+              <w:bottom w:val="single" w:sz="2" w:space="0" w:color="000000"/>
+              <w:right w:val="single" w:sz="2" w:space="0" w:color="000000"/>
+            </w:tcBorders>
+            <w:vAlign w:val="center"/>
+          </w:tcPr>
+          <w:p>
+            <w:pPr>
+              <w:pStyle w:val="Contedodatabela"/>
+              <w:widowControl w:val="false"/>
+              <w:suppressLineNumbers/>
+              <w:suppressAutoHyphens w:val="true"/>
+              <w:bidi w:val="0"/>
+              <w:spacing w:lineRule="auto" w:line="240" w:before="0" w:after="0"/>
+              <w:ind w:left="0" w:right="0" w:hanging="0"/>
+              <w:jc w:val="center"/>
+              <w:rPr>
+                <w:highlight w:val="none"/>
+                <w:shd w:fill="auto" w:val="clear"/>
               </w:rPr>
             </w:pPr>
             <w:r>
@@ -1341,82 +1371,44 @@
                 <w:color w:val="069A2E"/>
                 <w:sz w:val="20"/>
                 <w:szCs w:val="20"/>
-              </w:rPr>
-              <w:t>I</w:t>
-            </w:r>
-          </w:p>
-        </w:tc>
-        <w:tc>
-          <w:tcPr>
-            <w:tcW w:w="3744" w:type="dxa"/>
-            <w:tcBorders>
-              <w:top w:val="single" w:sz="2" w:space="0" w:color="000000"/>
-              <w:left w:val="single" w:sz="2" w:space="0" w:color="000000"/>
-              <w:bottom w:val="single" w:sz="2" w:space="0" w:color="000000"/>
-              <w:right w:val="single" w:sz="2" w:space="0" w:color="000000"/>
-            </w:tcBorders>
-            <w:vAlign w:val="center"/>
-          </w:tcPr>
-          <w:p>
-            <w:pPr>
-              <w:pStyle w:val="Contedodatabela"/>
-              <w:widowControl w:val="false"/>
-              <w:suppressLineNumbers/>
-              <w:suppressAutoHyphens w:val="true"/>
-              <w:bidi w:val="0"/>
-              <w:spacing w:lineRule="auto" w:line="240" w:before="0" w:after="0"/>
-              <w:ind w:left="0" w:right="0" w:hanging="0"/>
-              <w:jc w:val="center"/>
-              <w:rPr>
-                <w:b/>
+                <w:shd w:fill="auto" w:val="clear"/>
+              </w:rPr>
+              <w:t>Proposta R$</w:t>
+            </w:r>
+          </w:p>
+        </w:tc>
+        <w:tc>
+          <w:tcPr>
+            <w:tcW w:w="1872" w:type="dxa"/>
+            <w:tcBorders>
+              <w:top w:val="single" w:sz="2" w:space="0" w:color="000000"/>
+              <w:left w:val="single" w:sz="2" w:space="0" w:color="000000"/>
+              <w:bottom w:val="single" w:sz="2" w:space="0" w:color="000000"/>
+              <w:right w:val="single" w:sz="2" w:space="0" w:color="000000"/>
+            </w:tcBorders>
+            <w:vAlign w:val="center"/>
+          </w:tcPr>
+          <w:p>
+            <w:pPr>
+              <w:pStyle w:val="Contedodatabela"/>
+              <w:widowControl w:val="false"/>
+              <w:suppressLineNumbers/>
+              <w:suppressAutoHyphens w:val="true"/>
+              <w:bidi w:val="0"/>
+              <w:spacing w:lineRule="auto" w:line="240" w:before="0" w:after="0"/>
+              <w:ind w:left="0" w:right="0" w:hanging="0"/>
+              <w:jc w:val="right"/>
+              <w:rPr>
+                <w:highlight w:val="none"/>
+                <w:shd w:fill="auto" w:val="clear"/>
+              </w:rPr>
+            </w:pPr>
+            <w:r>
+              <w:rPr>
                 <w:color w:val="069A2E"/>
                 <w:sz w:val="20"/>
                 <w:szCs w:val="20"/>
-              </w:rPr>
-            </w:pPr>
-            <w:r>
-              <w:rPr>
-                <w:b/>
-                <w:color w:val="069A2E"/>
-                <w:sz w:val="20"/>
-                <w:szCs w:val="20"/>
-              </w:rPr>
-              <w:t>Proposta R$</w:t>
-            </w:r>
-          </w:p>
-        </w:tc>
-        <w:tc>
-          <w:tcPr>
-            <w:tcW w:w="1872" w:type="dxa"/>
-            <w:tcBorders>
-              <w:top w:val="single" w:sz="2" w:space="0" w:color="000000"/>
-              <w:left w:val="single" w:sz="2" w:space="0" w:color="000000"/>
-              <w:bottom w:val="single" w:sz="2" w:space="0" w:color="000000"/>
-              <w:right w:val="single" w:sz="2" w:space="0" w:color="000000"/>
-            </w:tcBorders>
-            <w:vAlign w:val="center"/>
-          </w:tcPr>
-          <w:p>
-            <w:pPr>
-              <w:pStyle w:val="Contedodatabela"/>
-              <w:widowControl w:val="false"/>
-              <w:suppressLineNumbers/>
-              <w:suppressAutoHyphens w:val="true"/>
-              <w:bidi w:val="0"/>
-              <w:spacing w:lineRule="auto" w:line="240" w:before="0" w:after="0"/>
-              <w:ind w:left="0" w:right="0" w:hanging="0"/>
-              <w:jc w:val="right"/>
-              <w:rPr>
-                <w:color w:val="069A2E"/>
-                <w:sz w:val="20"/>
-                <w:szCs w:val="20"/>
-              </w:rPr>
-            </w:pPr>
-            <w:r>
-              <w:rPr>
-                <w:color w:val="069A2E"/>
-                <w:sz w:val="20"/>
-                <w:szCs w:val="20"/>
+                <w:shd w:fill="auto" w:val="clear"/>
               </w:rPr>
               <w:t>{proposalValue}</w:t>
             </w:r>
@@ -1432,12 +1424,15 @@
         <w:rPr>
           <w:sz w:val="20"/>
           <w:szCs w:val="20"/>
+          <w:highlight w:val="none"/>
+          <w:shd w:fill="auto" w:val="clear"/>
         </w:rPr>
       </w:pPr>
       <w:r>
         <w:rPr>
           <w:sz w:val="20"/>
           <w:szCs w:val="20"/>
+          <w:shd w:fill="auto" w:val="clear"/>
         </w:rPr>
       </w:r>
     </w:p>
@@ -1447,9 +1442,8 @@
         <w:spacing w:lineRule="auto" w:line="276"/>
         <w:jc w:val="both"/>
         <w:rPr>
-          <w:rFonts w:ascii="Georgia" w:hAnsi="Georgia" w:cs="Calibri"/>
-          <w:sz w:val="20"/>
-          <w:szCs w:val="20"/>
+          <w:highlight w:val="none"/>
+          <w:shd w:fill="auto" w:val="clear"/>
         </w:rPr>
       </w:pPr>
       <w:r>
@@ -1457,6 +1451,7 @@
           <w:rFonts w:cs="Calibri" w:ascii="Georgia" w:hAnsi="Georgia"/>
           <w:sz w:val="20"/>
           <w:szCs w:val="20"/>
+          <w:shd w:fill="auto" w:val="clear"/>
         </w:rPr>
         <w:t xml:space="preserve">Importante ressaltar que essa é uma análise prévia do seu ativo, com base em informações públicas disponibilizadas pelo </w:t>
       </w:r>
@@ -1467,7 +1462,7 @@
           <w:bCs/>
           <w:sz w:val="20"/>
           <w:szCs w:val="20"/>
-          <w:highlight w:val="yellow"/>
+          <w:shd w:fill="auto" w:val="clear"/>
         </w:rPr>
         <w:t>{court}</w:t>
       </w:r>
@@ -1476,6 +1471,7 @@
           <w:rFonts w:cs="Calibri" w:ascii="Georgia" w:hAnsi="Georgia"/>
           <w:sz w:val="20"/>
           <w:szCs w:val="20"/>
+          <w:shd w:fill="auto" w:val="clear"/>
         </w:rPr>
         <w:t>, e, por isso, os valores acima podem sofrer alteração após a verificação da cópia integral do precatório.</w:t>
       </w:r>
@@ -1486,9 +1482,8 @@
         <w:spacing w:lineRule="auto" w:line="276"/>
         <w:jc w:val="both"/>
         <w:rPr>
-          <w:rFonts w:ascii="Georgia" w:hAnsi="Georgia" w:cs="Calibri"/>
-          <w:sz w:val="20"/>
-          <w:szCs w:val="20"/>
+          <w:highlight w:val="none"/>
+          <w:shd w:fill="auto" w:val="clear"/>
         </w:rPr>
       </w:pPr>
       <w:r>
@@ -1497,6 +1492,7 @@
           <w:bCs/>
           <w:sz w:val="20"/>
           <w:szCs w:val="20"/>
+          <w:shd w:fill="auto" w:val="clear"/>
         </w:rPr>
         <w:t xml:space="preserve">Assim, para a concretização da proposta se faz necessária a diligência de documentos - inclusive, a disponibilização da cópia integral do Precatório - e aprovação interna do </w:t>
       </w:r>
@@ -1507,8 +1503,8 @@
           <w:bCs/>
           <w:sz w:val="20"/>
           <w:szCs w:val="20"/>
-          <w:highlight w:val="yellow"/>
           <w:u w:val="single"/>
+          <w:shd w:fill="auto" w:val="clear"/>
         </w:rPr>
         <w:t>{assigneeName}</w:t>
       </w:r>
@@ -1518,6 +1514,7 @@
           <w:bCs/>
           <w:sz w:val="20"/>
           <w:szCs w:val="20"/>
+          <w:shd w:fill="auto" w:val="clear"/>
         </w:rPr>
         <w:t>.</w:t>
       </w:r>
@@ -1528,10 +1525,8 @@
         <w:spacing w:lineRule="auto" w:line="276"/>
         <w:jc w:val="both"/>
         <w:rPr>
-          <w:rFonts w:ascii="Georgia" w:hAnsi="Georgia" w:cs="Calibri"/>
-          <w:bCs/>
-          <w:sz w:val="20"/>
-          <w:szCs w:val="20"/>
+          <w:highlight w:val="none"/>
+          <w:shd w:fill="auto" w:val="clear"/>
         </w:rPr>
       </w:pPr>
       <w:r>
@@ -1542,6 +1537,7 @@
           <w:sz w:val="20"/>
           <w:szCs w:val="20"/>
           <w:u w:val="single"/>
+          <w:shd w:fill="auto" w:val="clear"/>
         </w:rPr>
         <w:t>Vencida esta etapa</w:t>
       </w:r>
@@ -1550,6 +1546,7 @@
           <w:rFonts w:cs="Calibri" w:ascii="Georgia" w:hAnsi="Georgia"/>
           <w:sz w:val="20"/>
           <w:szCs w:val="20"/>
+          <w:shd w:fill="auto" w:val="clear"/>
         </w:rPr>
         <w:t xml:space="preserve">, após a formalização da cessão em Escritura Pública de Cessão, o equivalente a </w:t>
       </w:r>
@@ -1559,7 +1556,7 @@
           <w:b/>
           <w:sz w:val="20"/>
           <w:szCs w:val="20"/>
-          <w:highlight w:val="yellow"/>
+          <w:shd w:fill="auto" w:val="clear"/>
         </w:rPr>
         <w:t>{percentage}%</w:t>
       </w:r>
@@ -1568,6 +1565,7 @@
           <w:rFonts w:cs="Calibri" w:ascii="Georgia" w:hAnsi="Georgia"/>
           <w:sz w:val="20"/>
           <w:szCs w:val="20"/>
+          <w:shd w:fill="auto" w:val="clear"/>
         </w:rPr>
         <w:t xml:space="preserve"> do valor líquido do Precatório, será transferido à sua conta corrente em até 2 dias úteis.</w:t>
       </w:r>
@@ -1578,9 +1576,8 @@
         <w:spacing w:lineRule="auto" w:line="276"/>
         <w:jc w:val="both"/>
         <w:rPr>
-          <w:rFonts w:ascii="Georgia" w:hAnsi="Georgia" w:cs="Calibri"/>
-          <w:sz w:val="20"/>
-          <w:szCs w:val="20"/>
+          <w:highlight w:val="none"/>
+          <w:shd w:fill="auto" w:val="clear"/>
         </w:rPr>
       </w:pPr>
       <w:r>
@@ -1588,6 +1585,7 @@
           <w:rFonts w:cs="Calibri" w:ascii="Georgia" w:hAnsi="Georgia"/>
           <w:sz w:val="20"/>
           <w:szCs w:val="20"/>
+          <w:shd w:fill="auto" w:val="clear"/>
         </w:rPr>
         <w:t xml:space="preserve">Colocamo-nos inteiramente à disposição de V.Sa. para quaisquer esclarecimentos que se façam necessários e aguardamos o seu </w:t>
       </w:r>
@@ -1599,6 +1597,7 @@
           <w:sz w:val="20"/>
           <w:szCs w:val="20"/>
           <w:u w:val="single"/>
+          <w:shd w:fill="auto" w:val="clear"/>
         </w:rPr>
         <w:t>DE ACORDO</w:t>
       </w:r>
@@ -1607,6 +1606,7 @@
           <w:rFonts w:cs="Calibri" w:ascii="Georgia" w:hAnsi="Georgia"/>
           <w:sz w:val="20"/>
           <w:szCs w:val="20"/>
+          <w:shd w:fill="auto" w:val="clear"/>
         </w:rPr>
         <w:t xml:space="preserve"> para avançarmos à próxima etapa.</w:t>
       </w:r>
@@ -1620,6 +1620,8 @@
           <w:rFonts w:ascii="Georgia" w:hAnsi="Georgia" w:cs="Calibri"/>
           <w:sz w:val="20"/>
           <w:szCs w:val="20"/>
+          <w:highlight w:val="none"/>
+          <w:shd w:fill="auto" w:val="clear"/>
         </w:rPr>
       </w:pPr>
       <w:r>
@@ -1627,6 +1629,7 @@
           <w:rFonts w:cs="Calibri" w:ascii="Georgia" w:hAnsi="Georgia"/>
           <w:sz w:val="20"/>
           <w:szCs w:val="20"/>
+          <w:shd w:fill="auto" w:val="clear"/>
         </w:rPr>
       </w:r>
     </w:p>
@@ -1637,23 +1640,18 @@
         <w:ind w:right="103" w:hanging="0"/>
         <w:jc w:val="center"/>
         <w:rPr>
-          <w:rFonts w:ascii="Georgia" w:hAnsi="Georgia" w:cs="Calibri"/>
-          <w:b/>
+          <w:highlight w:val="none"/>
+          <w:shd w:fill="auto" w:val="clear"/>
+        </w:rPr>
+      </w:pPr>
+      <w:r>
+        <w:rPr>
+          <w:rFonts w:cs="Calibri" w:ascii="Georgia" w:hAnsi="Georgia"/>
           <w:b/>
           <w:bCs/>
           <w:sz w:val="20"/>
           <w:szCs w:val="20"/>
-          <w:highlight w:val="yellow"/>
-        </w:rPr>
-      </w:pPr>
-      <w:r>
-        <w:rPr>
-          <w:rFonts w:cs="Calibri" w:ascii="Georgia" w:hAnsi="Georgia"/>
-          <w:b/>
-          <w:bCs/>
-          <w:sz w:val="20"/>
-          <w:szCs w:val="20"/>
-          <w:highlight w:val="yellow"/>
+          <w:shd w:fill="auto" w:val="clear"/>
         </w:rPr>
         <w:t xml:space="preserve">{type} ASSESSORIA E PLANEJAMENTO EMPRESARIAL LTDA </w:t>
       </w:r>
@@ -1665,10 +1663,8 @@
         <w:ind w:right="103" w:hanging="0"/>
         <w:jc w:val="center"/>
         <w:rPr>
-          <w:rFonts w:ascii="Georgia" w:hAnsi="Georgia" w:cs="Calibri"/>
-          <w:sz w:val="20"/>
-          <w:szCs w:val="20"/>
-          <w:highlight w:val="yellow"/>
+          <w:highlight w:val="none"/>
+          <w:shd w:fill="auto" w:val="clear"/>
         </w:rPr>
       </w:pPr>
       <w:r>
@@ -1676,7 +1672,7 @@
           <w:rFonts w:cs="Calibri" w:ascii="Georgia" w:hAnsi="Georgia"/>
           <w:sz w:val="20"/>
           <w:szCs w:val="20"/>
-          <w:highlight w:val="yellow"/>
+          <w:shd w:fill="auto" w:val="clear"/>
         </w:rPr>
         <w:t>CNPJ/MF nº {cnpj}</w:t>
       </w:r>
@@ -1722,7 +1718,7 @@
   <w:docDefaults>
     <w:rPrDefault>
       <w:rPr>
-        <w:rFonts w:ascii="Calibri" w:hAnsi="Calibri" w:eastAsia="Calibri" w:cs="Arial" w:asciiTheme="minorHAnsi" w:cstheme="minorBidi" w:eastAsiaTheme="minorHAnsi" w:hAnsiTheme="minorHAnsi"/>
+        <w:rFonts w:ascii="Calibri" w:hAnsi="Calibri" w:eastAsia="Calibri" w:cs="" w:asciiTheme="minorHAnsi" w:cstheme="minorBidi" w:eastAsiaTheme="minorHAnsi" w:hAnsiTheme="minorHAnsi"/>
         <w:sz w:val="22"/>
         <w:szCs w:val="22"/>
         <w:lang w:val="en-US" w:eastAsia="en-US" w:bidi="ar-SA"/>
@@ -2124,7 +2120,7 @@
       <w:jc w:val="left"/>
     </w:pPr>
     <w:rPr>
-      <w:rFonts w:ascii="Calibri" w:hAnsi="Calibri" w:eastAsia="Calibri" w:cs="Arial" w:asciiTheme="minorHAnsi" w:cstheme="minorBidi" w:eastAsiaTheme="minorHAnsi" w:hAnsiTheme="minorHAnsi"/>
+      <w:rFonts w:ascii="Calibri" w:hAnsi="Calibri" w:eastAsia="Calibri" w:cs="" w:asciiTheme="minorHAnsi" w:cstheme="minorBidi" w:eastAsiaTheme="minorHAnsi" w:hAnsiTheme="minorHAnsi"/>
       <w:color w:val="auto"/>
       <w:kern w:val="0"/>
       <w:sz w:val="22"/>
